--- a/Document/游戏道具.docx
+++ b/Document/游戏道具.docx
@@ -5,9 +5,6 @@
     <w:p>
       <w:pPr>
         <w:shd w:val="clear" w:color="auto" w:fill="800000"/>
-        <w:rPr>
-          <w:rFonts w:hint="eastAsia"/>
-        </w:rPr>
       </w:pPr>
       <w:r>
         <w:t>游戏道具</w:t>
@@ -73,7 +70,14 @@
         <w:rPr>
           <w:rFonts w:hint="eastAsia"/>
         </w:rPr>
-        <w:t>个（指</w:t>
+        <w:t>个（</w:t>
+      </w:r>
+      <w:proofErr w:type="gramStart"/>
+      <w:r>
+        <w:rPr>
+          <w:rFonts w:hint="eastAsia"/>
+        </w:rPr>
+        <w:t>指</w:t>
       </w:r>
       <w:r>
         <w:rPr>
@@ -81,6 +85,7 @@
         </w:rPr>
         <w:t>一行</w:t>
       </w:r>
+      <w:proofErr w:type="gramEnd"/>
       <w:r>
         <w:rPr>
           <w:rFonts w:hint="eastAsia"/>
@@ -174,7 +179,6 @@
     <w:p>
       <w:pPr>
         <w:rPr>
-          <w:rFonts w:hint="eastAsia"/>
           <w:highlight w:val="yellow"/>
           <w:bdr w:val="single" w:sz="4" w:space="0" w:color="auto"/>
         </w:rPr>
@@ -225,13 +229,7 @@
         <w:rPr>
           <w:rFonts w:hint="eastAsia"/>
         </w:rPr>
-        <w:t>当它被消除的时候，会消除</w:t>
-      </w:r>
-      <w:r>
-        <w:rPr>
-          <w:rFonts w:hint="eastAsia"/>
-        </w:rPr>
-        <w:t>它周围的</w:t>
+        <w:t>当它被消除的时候，会消除它周围的</w:t>
       </w:r>
       <w:r>
         <w:rPr>
@@ -243,25 +241,11 @@
         <w:rPr>
           <w:rFonts w:hint="eastAsia"/>
         </w:rPr>
-        <w:t>个果冻</w:t>
-      </w:r>
-      <w:r>
-        <w:rPr>
-          <w:rFonts w:hint="eastAsia"/>
-        </w:rPr>
-        <w:t>。</w:t>
-      </w:r>
-    </w:p>
-    <w:p>
-      <w:bookmarkStart w:id="0" w:name="_GoBack"/>
-      <w:bookmarkEnd w:id="0"/>
-    </w:p>
-    <w:p>
-      <w:pPr>
-        <w:rPr>
-          <w:rFonts w:hint="eastAsia"/>
-        </w:rPr>
-      </w:pPr>
+        <w:t>个果冻。</w:t>
+      </w:r>
+    </w:p>
+    <w:p/>
+    <w:p>
       <w:r>
         <w:rPr>
           <w:rFonts w:hint="eastAsia"/>
@@ -311,13 +295,7 @@
         </w:drawing>
       </w:r>
     </w:p>
-    <w:p>
-      <w:pPr>
-        <w:rPr>
-          <w:rFonts w:hint="eastAsia"/>
-        </w:rPr>
-      </w:pPr>
-    </w:p>
+    <w:p/>
     <w:p>
       <w:pPr>
         <w:rPr>
@@ -354,8 +332,16 @@
         <w:rPr>
           <w:rFonts w:hint="eastAsia"/>
         </w:rPr>
-        <w:t>个（指一行</w:t>
-      </w:r>
+        <w:t>个（</w:t>
+      </w:r>
+      <w:proofErr w:type="gramStart"/>
+      <w:r>
+        <w:rPr>
+          <w:rFonts w:hint="eastAsia"/>
+        </w:rPr>
+        <w:t>指一行</w:t>
+      </w:r>
+      <w:proofErr w:type="gramEnd"/>
       <w:r>
         <w:rPr>
           <w:rFonts w:hint="eastAsia"/>
@@ -382,25 +368,7 @@
         <w:rPr>
           <w:rFonts w:hint="eastAsia"/>
         </w:rPr>
-        <w:t>则在消除触发的那枚果冻处生成</w:t>
-      </w:r>
-      <w:r>
-        <w:rPr>
-          <w:rFonts w:hint="eastAsia"/>
-        </w:rPr>
-        <w:t>一个万能果冻</w:t>
-      </w:r>
-      <w:r>
-        <w:rPr>
-          <w:rFonts w:hint="eastAsia"/>
-        </w:rPr>
-        <w:t>，它</w:t>
-      </w:r>
-      <w:r>
-        <w:rPr>
-          <w:rFonts w:hint="eastAsia"/>
-        </w:rPr>
-        <w:t>会和其他果冻合成并达到相应效果。</w:t>
+        <w:t>则在消除触发的那枚果冻处生成一个万能果冻，它会和其他果冻合成并达到相应效果。</w:t>
       </w:r>
     </w:p>
     <w:p/>
@@ -421,13 +389,7 @@
         <w:t>染色球</w:t>
       </w:r>
     </w:p>
-    <w:p>
-      <w:pPr>
-        <w:rPr>
-          <w:rFonts w:hint="eastAsia"/>
-        </w:rPr>
-      </w:pPr>
-    </w:p>
+    <w:p/>
     <w:p>
       <w:r>
         <w:rPr>
@@ -541,13 +503,7 @@
         </w:drawing>
       </w:r>
     </w:p>
-    <w:p>
-      <w:pPr>
-        <w:rPr>
-          <w:rFonts w:hint="eastAsia"/>
-        </w:rPr>
-      </w:pPr>
-    </w:p>
+    <w:p/>
     <w:p>
       <w:pPr>
         <w:shd w:val="clear" w:color="auto" w:fill="800000"/>
@@ -561,11 +517,6 @@
     </w:p>
     <w:p/>
     <w:p>
-      <w:pPr>
-        <w:rPr>
-          <w:rFonts w:hint="eastAsia"/>
-        </w:rPr>
-      </w:pPr>
       <w:r>
         <w:t>万能果冻</w:t>
       </w:r>
@@ -669,13 +620,7 @@
         </w:drawing>
       </w:r>
     </w:p>
-    <w:p>
-      <w:pPr>
-        <w:rPr>
-          <w:rFonts w:hint="eastAsia"/>
-        </w:rPr>
-      </w:pPr>
-    </w:p>
+    <w:p/>
     <w:p>
       <w:pPr>
         <w:rPr>
@@ -810,11 +755,6 @@
       </w:r>
     </w:p>
     <w:p>
-      <w:pPr>
-        <w:rPr>
-          <w:rFonts w:hint="eastAsia"/>
-        </w:rPr>
-      </w:pPr>
       <w:r>
         <w:rPr>
           <w:rFonts w:hint="eastAsia"/>
@@ -985,11 +925,6 @@
       </w:r>
     </w:p>
     <w:p>
-      <w:pPr>
-        <w:rPr>
-          <w:rFonts w:hint="eastAsia"/>
-        </w:rPr>
-      </w:pPr>
       <w:r>
         <w:t>被石油污染的果冻本身可移动，消除即消除。</w:t>
       </w:r>
@@ -1011,11 +946,6 @@
       </w:r>
     </w:p>
     <w:p>
-      <w:pPr>
-        <w:rPr>
-          <w:rFonts w:hint="eastAsia"/>
-        </w:rPr>
-      </w:pPr>
       <w:r>
         <w:rPr>
           <w:rFonts w:hint="eastAsia"/>
@@ -1116,11 +1046,6 @@
       </w:r>
     </w:p>
     <w:p>
-      <w:pPr>
-        <w:rPr>
-          <w:rFonts w:hint="eastAsia"/>
-        </w:rPr>
-      </w:pPr>
       <w:r>
         <w:t>需要通过</w:t>
       </w:r>
@@ -1162,21 +1087,12 @@
         <w:t>具有颜色一定回合之后会爆炸的道具，炸弹爆炸游戏结束。</w:t>
       </w:r>
     </w:p>
-    <w:p>
-      <w:pPr>
-        <w:rPr>
-          <w:rFonts w:hint="eastAsia"/>
-        </w:rPr>
-      </w:pPr>
-    </w:p>
+    <w:p/>
     <w:p/>
     <w:p/>
     <w:p>
       <w:pPr>
         <w:shd w:val="clear" w:color="auto" w:fill="800000"/>
-        <w:rPr>
-          <w:rFonts w:hint="eastAsia"/>
-        </w:rPr>
       </w:pPr>
       <w:r>
         <w:t>概率计算</w:t>
@@ -1233,10 +1149,13 @@
         <w:rPr>
           <w:rFonts w:hint="eastAsia"/>
         </w:rPr>
-        <w:t>1/6*1/6*5</w:t>
-      </w:r>
-      <w:r>
-        <w:t>=0.138888</w:t>
+        <w:t>1/6*1/6*14</w:t>
+      </w:r>
+      <w:r>
+        <w:t>=0.</w:t>
+      </w:r>
+      <w:r>
+        <w:t>38888</w:t>
       </w:r>
     </w:p>
     <w:p/>
@@ -1261,13 +1180,14 @@
       </w:r>
     </w:p>
     <w:p>
-      <w:pPr>
-        <w:rPr>
-          <w:rFonts w:hint="eastAsia"/>
-        </w:rPr>
-      </w:pPr>
-      <w:r>
-        <w:t>1/7*1/7*5=0.1020408</w:t>
+      <w:r>
+        <w:t>1/7*1/7*14</w:t>
+      </w:r>
+      <w:r>
+        <w:t>=0.</w:t>
+      </w:r>
+      <w:r>
+        <w:t>28571424</w:t>
       </w:r>
     </w:p>
     <w:p/>
@@ -1302,19 +1222,20 @@
         <w:rPr>
           <w:rFonts w:hint="eastAsia"/>
         </w:rPr>
-        <w:t>1/6*1/6*3</w:t>
-      </w:r>
-      <w:r>
-        <w:t>=0.08333</w:t>
-      </w:r>
-    </w:p>
-    <w:p/>
-    <w:p>
-      <w:pPr>
-        <w:rPr>
-          <w:rFonts w:hint="eastAsia"/>
-        </w:rPr>
-      </w:pPr>
+        <w:t>1/6*1/6*</w:t>
+      </w:r>
+      <w:r>
+        <w:t>8</w:t>
+      </w:r>
+      <w:r>
+        <w:t>=0.</w:t>
+      </w:r>
+      <w:r>
+        <w:t>2222222</w:t>
+      </w:r>
+    </w:p>
+    <w:p/>
+    <w:p>
       <w:r>
         <w:t>可以看出来，</w:t>
       </w:r>
@@ -1348,6 +1269,8 @@
         </w:rPr>
         <w:t>4</w:t>
       </w:r>
+      <w:bookmarkStart w:id="0" w:name="_GoBack"/>
+      <w:bookmarkEnd w:id="0"/>
       <w:r>
         <w:rPr>
           <w:rFonts w:hint="eastAsia"/>

--- a/Document/游戏道具.docx
+++ b/Document/游戏道具.docx
@@ -370,6 +370,12 @@
         </w:rPr>
         <w:t>则在消除触发的那枚果冻处生成一个万能果冻，它会和其他果冻合成并达到相应效果。</w:t>
       </w:r>
+      <w:r>
+        <w:rPr>
+          <w:rFonts w:hint="eastAsia"/>
+        </w:rPr>
+        <w:t>当万能果冻和任何颜色的普通果冻交换时，消除场上所有此颜色果冻。</w:t>
+      </w:r>
     </w:p>
     <w:p/>
     <w:p/>
@@ -536,7 +542,15 @@
         <w:rPr>
           <w:rFonts w:hint="eastAsia"/>
         </w:rPr>
-        <w:t>颜色，消除画面上所有此颜色果冻。</w:t>
+        <w:t>颜色，消除画面上所有此颜色</w:t>
+      </w:r>
+      <w:bookmarkStart w:id="0" w:name="_GoBack"/>
+      <w:bookmarkEnd w:id="0"/>
+      <w:r>
+        <w:rPr>
+          <w:rFonts w:hint="eastAsia"/>
+        </w:rPr>
+        <w:t>果冻。</w:t>
       </w:r>
     </w:p>
     <w:p>
@@ -1269,8 +1283,6 @@
         </w:rPr>
         <w:t>4</w:t>
       </w:r>
-      <w:bookmarkStart w:id="0" w:name="_GoBack"/>
-      <w:bookmarkEnd w:id="0"/>
       <w:r>
         <w:rPr>
           <w:rFonts w:hint="eastAsia"/>

--- a/Document/游戏道具.docx
+++ b/Document/游戏道具.docx
@@ -542,15 +542,7 @@
         <w:rPr>
           <w:rFonts w:hint="eastAsia"/>
         </w:rPr>
-        <w:t>颜色，消除画面上所有此颜色</w:t>
-      </w:r>
-      <w:bookmarkStart w:id="0" w:name="_GoBack"/>
-      <w:bookmarkEnd w:id="0"/>
-      <w:r>
-        <w:rPr>
-          <w:rFonts w:hint="eastAsia"/>
-        </w:rPr>
-        <w:t>果冻。</w:t>
+        <w:t>颜色，消除画面上所有此颜色果冻。</w:t>
       </w:r>
     </w:p>
     <w:p>
@@ -919,6 +911,9 @@
     </w:p>
     <w:p/>
     <w:p>
+      <w:pPr>
+        <w:shd w:val="clear" w:color="auto" w:fill="800000"/>
+      </w:pPr>
       <w:r>
         <w:t>场景道具</w:t>
       </w:r>
@@ -927,11 +922,53 @@
     <w:p>
       <w:pPr>
         <w:rPr>
-          <w:bdr w:val="single" w:sz="4" w:space="0" w:color="auto"/>
-        </w:rPr>
-      </w:pPr>
-      <w:r>
-        <w:rPr>
+          <w:highlight w:val="yellow"/>
+          <w:bdr w:val="single" w:sz="4" w:space="0" w:color="auto"/>
+        </w:rPr>
+      </w:pPr>
+      <w:r>
+        <w:rPr>
+          <w:highlight w:val="yellow"/>
+          <w:bdr w:val="single" w:sz="4" w:space="0" w:color="auto"/>
+        </w:rPr>
+        <w:t>藤蔓：</w:t>
+      </w:r>
+    </w:p>
+    <w:p>
+      <w:r>
+        <w:t>会禁锢果冻，果冻可以参与消除，但本身不可移动</w:t>
+      </w:r>
+    </w:p>
+    <w:p>
+      <w:pPr>
+        <w:rPr>
+          <w:highlight w:val="yellow"/>
+          <w:bdr w:val="single" w:sz="4" w:space="0" w:color="auto"/>
+        </w:rPr>
+      </w:pPr>
+      <w:r>
+        <w:rPr>
+          <w:highlight w:val="yellow"/>
+          <w:bdr w:val="single" w:sz="4" w:space="0" w:color="auto"/>
+        </w:rPr>
+        <w:t>冰块：</w:t>
+      </w:r>
+    </w:p>
+    <w:p>
+      <w:r>
+        <w:t>会禁锢果冻，果冻本身不参与消除。</w:t>
+      </w:r>
+    </w:p>
+    <w:p>
+      <w:pPr>
+        <w:rPr>
+          <w:strike/>
+          <w:bdr w:val="single" w:sz="4" w:space="0" w:color="auto"/>
+        </w:rPr>
+      </w:pPr>
+      <w:r>
+        <w:rPr>
+          <w:strike/>
           <w:highlight w:val="yellow"/>
           <w:bdr w:val="single" w:sz="4" w:space="0" w:color="auto"/>
         </w:rPr>
@@ -939,20 +976,30 @@
       </w:r>
     </w:p>
     <w:p>
-      <w:r>
+      <w:pPr>
+        <w:rPr>
+          <w:strike/>
+        </w:rPr>
+      </w:pPr>
+      <w:r>
+        <w:rPr>
+          <w:strike/>
+        </w:rPr>
         <w:t>被石油污染的果冻本身可移动，消除即消除。</w:t>
       </w:r>
     </w:p>
     <w:p>
       <w:pPr>
         <w:rPr>
-          <w:highlight w:val="yellow"/>
-          <w:bdr w:val="single" w:sz="4" w:space="0" w:color="auto"/>
-        </w:rPr>
-      </w:pPr>
-      <w:r>
-        <w:rPr>
-          <w:rFonts w:hint="eastAsia"/>
+          <w:strike/>
+          <w:highlight w:val="yellow"/>
+          <w:bdr w:val="single" w:sz="4" w:space="0" w:color="auto"/>
+        </w:rPr>
+      </w:pPr>
+      <w:r>
+        <w:rPr>
+          <w:rFonts w:hint="eastAsia"/>
+          <w:strike/>
           <w:highlight w:val="yellow"/>
           <w:bdr w:val="single" w:sz="4" w:space="0" w:color="auto"/>
         </w:rPr>
@@ -960,53 +1007,19 @@
       </w:r>
     </w:p>
     <w:p>
-      <w:r>
-        <w:rPr>
-          <w:rFonts w:hint="eastAsia"/>
+      <w:pPr>
+        <w:rPr>
+          <w:strike/>
+        </w:rPr>
+      </w:pPr>
+      <w:r>
+        <w:rPr>
+          <w:rFonts w:hint="eastAsia"/>
+          <w:strike/>
         </w:rPr>
         <w:t>和石油污染类似，但是本身会增殖。</w:t>
       </w:r>
     </w:p>
-    <w:p>
-      <w:pPr>
-        <w:rPr>
-          <w:highlight w:val="yellow"/>
-          <w:bdr w:val="single" w:sz="4" w:space="0" w:color="auto"/>
-        </w:rPr>
-      </w:pPr>
-      <w:r>
-        <w:rPr>
-          <w:highlight w:val="yellow"/>
-          <w:bdr w:val="single" w:sz="4" w:space="0" w:color="auto"/>
-        </w:rPr>
-        <w:t>藤蔓：</w:t>
-      </w:r>
-    </w:p>
-    <w:p>
-      <w:r>
-        <w:t>会禁锢果冻，果冻可以参与消除，但本身不可移动</w:t>
-      </w:r>
-    </w:p>
-    <w:p>
-      <w:pPr>
-        <w:rPr>
-          <w:highlight w:val="yellow"/>
-          <w:bdr w:val="single" w:sz="4" w:space="0" w:color="auto"/>
-        </w:rPr>
-      </w:pPr>
-      <w:r>
-        <w:rPr>
-          <w:highlight w:val="yellow"/>
-          <w:bdr w:val="single" w:sz="4" w:space="0" w:color="auto"/>
-        </w:rPr>
-        <w:t>冰块：</w:t>
-      </w:r>
-    </w:p>
-    <w:p>
-      <w:r>
-        <w:t>会禁锢果冻，果冻本身不参与消除。</w:t>
-      </w:r>
-    </w:p>
     <w:p/>
     <w:p>
       <w:r>
@@ -1075,17 +1088,27 @@
         </w:rPr>
         <w:t>次的消除，才可消除。</w:t>
       </w:r>
-    </w:p>
-    <w:p>
-      <w:pPr>
-        <w:rPr>
-          <w:highlight w:val="yellow"/>
-          <w:bdr w:val="single" w:sz="4" w:space="0" w:color="auto"/>
-        </w:rPr>
-      </w:pPr>
-      <w:r>
-        <w:rPr>
-          <w:rFonts w:hint="eastAsia"/>
+      <w:r>
+        <w:rPr>
+          <w:rFonts w:hint="eastAsia"/>
+        </w:rPr>
+        <w:t>右下角有数字显示。</w:t>
+      </w:r>
+      <w:bookmarkStart w:id="0" w:name="_GoBack"/>
+      <w:bookmarkEnd w:id="0"/>
+    </w:p>
+    <w:p>
+      <w:pPr>
+        <w:rPr>
+          <w:strike/>
+          <w:highlight w:val="yellow"/>
+          <w:bdr w:val="single" w:sz="4" w:space="0" w:color="auto"/>
+        </w:rPr>
+      </w:pPr>
+      <w:r>
+        <w:rPr>
+          <w:rFonts w:hint="eastAsia"/>
+          <w:strike/>
           <w:highlight w:val="yellow"/>
           <w:bdr w:val="single" w:sz="4" w:space="0" w:color="auto"/>
         </w:rPr>
@@ -1093,9 +1116,15 @@
       </w:r>
     </w:p>
     <w:p>
-      <w:r>
-        <w:rPr>
-          <w:rFonts w:hint="eastAsia"/>
+      <w:pPr>
+        <w:rPr>
+          <w:strike/>
+        </w:rPr>
+      </w:pPr>
+      <w:r>
+        <w:rPr>
+          <w:rFonts w:hint="eastAsia"/>
+          <w:strike/>
         </w:rPr>
         <w:lastRenderedPageBreak/>
         <w:t>具有颜色一定回合之后会爆炸的道具，炸弹爆炸游戏结束。</w:t>

--- a/Document/游戏道具.docx
+++ b/Document/游戏道具.docx
@@ -70,14 +70,7 @@
         <w:rPr>
           <w:rFonts w:hint="eastAsia"/>
         </w:rPr>
-        <w:t>个（</w:t>
-      </w:r>
-      <w:proofErr w:type="gramStart"/>
-      <w:r>
-        <w:rPr>
-          <w:rFonts w:hint="eastAsia"/>
-        </w:rPr>
-        <w:t>指</w:t>
+        <w:t>个（指</w:t>
       </w:r>
       <w:r>
         <w:rPr>
@@ -85,7 +78,6 @@
         </w:rPr>
         <w:t>一行</w:t>
       </w:r>
-      <w:proofErr w:type="gramEnd"/>
       <w:r>
         <w:rPr>
           <w:rFonts w:hint="eastAsia"/>
@@ -147,7 +139,7 @@
                     <pic:cNvPicPr/>
                   </pic:nvPicPr>
                   <pic:blipFill>
-                    <a:blip r:embed="rId4">
+                    <a:blip r:embed="rId6">
                       <a:extLst>
                         <a:ext uri="{28A0092B-C50C-407E-A947-70E740481C1C}">
                           <a14:useLocalDpi xmlns:a14="http://schemas.microsoft.com/office/drawing/2010/main" val="0"/>
@@ -232,16 +224,32 @@
         <w:t>当它被消除的时候，会消除它周围的</w:t>
       </w:r>
       <w:r>
-        <w:rPr>
-          <w:rFonts w:hint="eastAsia"/>
-        </w:rPr>
-        <w:t>6</w:t>
-      </w:r>
-      <w:r>
-        <w:rPr>
-          <w:rFonts w:hint="eastAsia"/>
-        </w:rPr>
-        <w:t>个果冻。</w:t>
+        <w:t>12</w:t>
+      </w:r>
+      <w:r>
+        <w:rPr>
+          <w:rFonts w:hint="eastAsia"/>
+        </w:rPr>
+        <w:t>个果冻</w:t>
+      </w:r>
+      <w:r>
+        <w:rPr>
+          <w:rFonts w:hint="eastAsia"/>
+        </w:rPr>
+        <w:t>，</w:t>
+      </w:r>
+      <w:r>
+        <w:rPr>
+          <w:rFonts w:hint="eastAsia"/>
+          <w:b/>
+        </w:rPr>
+        <w:t>雪花型</w:t>
+      </w:r>
+      <w:r>
+        <w:rPr>
+          <w:rFonts w:hint="eastAsia"/>
+        </w:rPr>
+        <w:t>。</w:t>
       </w:r>
     </w:p>
     <w:p/>
@@ -268,7 +276,7 @@
                     <pic:cNvPicPr/>
                   </pic:nvPicPr>
                   <pic:blipFill>
-                    <a:blip r:embed="rId5">
+                    <a:blip r:embed="rId7">
                       <a:extLst>
                         <a:ext uri="{28A0092B-C50C-407E-A947-70E740481C1C}">
                           <a14:useLocalDpi xmlns:a14="http://schemas.microsoft.com/office/drawing/2010/main" val="0"/>
@@ -332,16 +340,8 @@
         <w:rPr>
           <w:rFonts w:hint="eastAsia"/>
         </w:rPr>
-        <w:t>个（</w:t>
-      </w:r>
-      <w:proofErr w:type="gramStart"/>
-      <w:r>
-        <w:rPr>
-          <w:rFonts w:hint="eastAsia"/>
-        </w:rPr>
-        <w:t>指一行</w:t>
-      </w:r>
-      <w:proofErr w:type="gramEnd"/>
+        <w:t>个（指一行</w:t>
+      </w:r>
       <w:r>
         <w:rPr>
           <w:rFonts w:hint="eastAsia"/>
@@ -482,7 +482,7 @@
                     <pic:cNvPicPr/>
                   </pic:nvPicPr>
                   <pic:blipFill>
-                    <a:blip r:embed="rId6">
+                    <a:blip r:embed="rId8">
                       <a:extLst>
                         <a:ext uri="{28A0092B-C50C-407E-A947-70E740481C1C}">
                           <a14:useLocalDpi xmlns:a14="http://schemas.microsoft.com/office/drawing/2010/main" val="0"/>
@@ -547,10 +547,7 @@
     </w:p>
     <w:p>
       <w:r>
-        <w:rPr>
-          <w:rFonts w:hint="eastAsia"/>
-        </w:rPr>
-        <w:t>万能果冻</w:t>
+        <w:t>线性炸弹</w:t>
       </w:r>
       <w:r>
         <w:rPr>
@@ -562,6 +559,26 @@
         <w:rPr>
           <w:rFonts w:hint="eastAsia"/>
         </w:rPr>
+        <w:t>线性炸弹，六方向线性炸弹。</w:t>
+      </w:r>
+    </w:p>
+    <w:p>
+      <w:r>
+        <w:rPr>
+          <w:rFonts w:hint="eastAsia"/>
+        </w:rPr>
+        <w:t>炸弹</w:t>
+      </w:r>
+      <w:r>
+        <w:rPr>
+          <w:rFonts w:hint="eastAsia"/>
+        </w:rPr>
+        <w:t>+</w:t>
+      </w:r>
+      <w:r>
+        <w:rPr>
+          <w:rFonts w:hint="eastAsia"/>
+        </w:rPr>
         <w:t>线性炸弹，触发效果立即：线性炸弹效果变粗一格，变成</w:t>
       </w:r>
       <w:r>
@@ -576,6 +593,88 @@
         </w:rPr>
         <w:t>条线。</w:t>
       </w:r>
+    </w:p>
+    <w:p>
+      <w:r>
+        <w:t>彩虹果冻</w:t>
+      </w:r>
+      <w:r>
+        <w:rPr>
+          <w:rFonts w:hint="eastAsia"/>
+        </w:rPr>
+        <w:t>+</w:t>
+      </w:r>
+      <w:r>
+        <w:rPr>
+          <w:rFonts w:hint="eastAsia"/>
+        </w:rPr>
+        <w:t>炸弹：把所有相同颜色变成炸弹。</w:t>
+      </w:r>
+    </w:p>
+    <w:p>
+      <w:r>
+        <w:t>彩虹果冻</w:t>
+      </w:r>
+      <w:r>
+        <w:rPr>
+          <w:rFonts w:hint="eastAsia"/>
+        </w:rPr>
+        <w:t>+</w:t>
+      </w:r>
+      <w:r>
+        <w:rPr>
+          <w:rFonts w:hint="eastAsia"/>
+        </w:rPr>
+        <w:t>线性炸弹：六方向变粗一格。</w:t>
+      </w:r>
+    </w:p>
+    <w:p>
+      <w:pPr>
+        <w:rPr>
+          <w:rFonts w:hint="eastAsia"/>
+        </w:rPr>
+      </w:pPr>
+      <w:r>
+        <w:t>炸弹</w:t>
+      </w:r>
+      <w:r>
+        <w:rPr>
+          <w:rFonts w:hint="eastAsia"/>
+        </w:rPr>
+        <w:t>+</w:t>
+      </w:r>
+      <w:r>
+        <w:rPr>
+          <w:rFonts w:hint="eastAsia"/>
+        </w:rPr>
+        <w:t>炸弹，大炸弹</w:t>
+      </w:r>
+      <w:r>
+        <w:rPr>
+          <w:rFonts w:hint="eastAsia"/>
+        </w:rPr>
+        <w:t>，</w:t>
+      </w:r>
+      <w:r>
+        <w:rPr>
+          <w:rFonts w:hint="eastAsia"/>
+        </w:rPr>
+        <w:t>7x7</w:t>
+      </w:r>
+      <w:r>
+        <w:rPr>
+          <w:rFonts w:hint="eastAsia"/>
+        </w:rPr>
+        <w:t>的六边形</w:t>
+      </w:r>
+      <w:r>
+        <w:rPr>
+          <w:rFonts w:hint="eastAsia"/>
+        </w:rPr>
+        <w:t>。</w:t>
+      </w:r>
+      <w:bookmarkStart w:id="0" w:name="_GoBack"/>
+      <w:bookmarkEnd w:id="0"/>
     </w:p>
     <w:p>
       <w:r>
@@ -599,7 +698,7 @@
                     <pic:cNvPicPr/>
                   </pic:nvPicPr>
                   <pic:blipFill>
-                    <a:blip r:embed="rId7">
+                    <a:blip r:embed="rId9">
                       <a:extLst>
                         <a:ext uri="{28A0092B-C50C-407E-A947-70E740481C1C}">
                           <a14:useLocalDpi xmlns:a14="http://schemas.microsoft.com/office/drawing/2010/main" val="0"/>
@@ -882,7 +981,7 @@
                     <pic:cNvPicPr/>
                   </pic:nvPicPr>
                   <pic:blipFill>
-                    <a:blip r:embed="rId8">
+                    <a:blip r:embed="rId10">
                       <a:extLst>
                         <a:ext uri="{28A0092B-C50C-407E-A947-70E740481C1C}">
                           <a14:useLocalDpi xmlns:a14="http://schemas.microsoft.com/office/drawing/2010/main" val="0"/>
@@ -1094,8 +1193,6 @@
         </w:rPr>
         <w:t>右下角有数字显示。</w:t>
       </w:r>
-      <w:bookmarkStart w:id="0" w:name="_GoBack"/>
-      <w:bookmarkEnd w:id="0"/>
     </w:p>
     <w:p>
       <w:pPr>
@@ -1327,6 +1424,44 @@
     </w:sectPr>
   </w:body>
 </w:document>
+</file>
+
+<file path=word/endnotes.xml><?xml version="1.0" encoding="utf-8"?>
+<w:endnotes xmlns:wpc="http://schemas.microsoft.com/office/word/2010/wordprocessingCanvas" xmlns:mc="http://schemas.openxmlformats.org/markup-compatibility/2006" xmlns:o="urn:schemas-microsoft-com:office:office" xmlns:r="http://schemas.openxmlformats.org/officeDocument/2006/relationships" xmlns:m="http://schemas.openxmlformats.org/officeDocument/2006/math" xmlns:v="urn:schemas-microsoft-com:vml" xmlns:wp14="http://schemas.microsoft.com/office/word/2010/wordprocessingDrawing" xmlns:wp="http://schemas.openxmlformats.org/drawingml/2006/wordprocessingDrawing" xmlns:w10="urn:schemas-microsoft-com:office:word" xmlns:w="http://schemas.openxmlformats.org/wordprocessingml/2006/main" xmlns:w14="http://schemas.microsoft.com/office/word/2010/wordml" xmlns:w15="http://schemas.microsoft.com/office/word/2012/wordml" xmlns:wpg="http://schemas.microsoft.com/office/word/2010/wordprocessingGroup" xmlns:wpi="http://schemas.microsoft.com/office/word/2010/wordprocessingInk" xmlns:wne="http://schemas.microsoft.com/office/word/2006/wordml" xmlns:wps="http://schemas.microsoft.com/office/word/2010/wordprocessingShape" mc:Ignorable="w14 w15 wp14">
+  <w:endnote w:type="separator" w:id="-1">
+    <w:p>
+      <w:r>
+        <w:separator/>
+      </w:r>
+    </w:p>
+  </w:endnote>
+  <w:endnote w:type="continuationSeparator" w:id="0">
+    <w:p>
+      <w:r>
+        <w:continuationSeparator/>
+      </w:r>
+    </w:p>
+  </w:endnote>
+</w:endnotes>
+</file>
+
+<file path=word/footnotes.xml><?xml version="1.0" encoding="utf-8"?>
+<w:footnotes xmlns:wpc="http://schemas.microsoft.com/office/word/2010/wordprocessingCanvas" xmlns:mc="http://schemas.openxmlformats.org/markup-compatibility/2006" xmlns:o="urn:schemas-microsoft-com:office:office" xmlns:r="http://schemas.openxmlformats.org/officeDocument/2006/relationships" xmlns:m="http://schemas.openxmlformats.org/officeDocument/2006/math" xmlns:v="urn:schemas-microsoft-com:vml" xmlns:wp14="http://schemas.microsoft.com/office/word/2010/wordprocessingDrawing" xmlns:wp="http://schemas.openxmlformats.org/drawingml/2006/wordprocessingDrawing" xmlns:w10="urn:schemas-microsoft-com:office:word" xmlns:w="http://schemas.openxmlformats.org/wordprocessingml/2006/main" xmlns:w14="http://schemas.microsoft.com/office/word/2010/wordml" xmlns:w15="http://schemas.microsoft.com/office/word/2012/wordml" xmlns:wpg="http://schemas.microsoft.com/office/word/2010/wordprocessingGroup" xmlns:wpi="http://schemas.microsoft.com/office/word/2010/wordprocessingInk" xmlns:wne="http://schemas.microsoft.com/office/word/2006/wordml" xmlns:wps="http://schemas.microsoft.com/office/word/2010/wordprocessingShape" mc:Ignorable="w14 w15 wp14">
+  <w:footnote w:type="separator" w:id="-1">
+    <w:p>
+      <w:r>
+        <w:separator/>
+      </w:r>
+    </w:p>
+  </w:footnote>
+  <w:footnote w:type="continuationSeparator" w:id="0">
+    <w:p>
+      <w:r>
+        <w:continuationSeparator/>
+      </w:r>
+    </w:p>
+  </w:footnote>
+</w:footnotes>
 </file>
 
 <file path=word/styles.xml><?xml version="1.0" encoding="utf-8"?>
@@ -1751,6 +1886,71 @@
     <w:semiHidden/>
     <w:unhideWhenUsed/>
   </w:style>
+  <w:style w:type="paragraph" w:styleId="a3">
+    <w:name w:val="header"/>
+    <w:basedOn w:val="a"/>
+    <w:link w:val="Char"/>
+    <w:uiPriority w:val="99"/>
+    <w:unhideWhenUsed/>
+    <w:rsid w:val="00A05EE0"/>
+    <w:pPr>
+      <w:pBdr>
+        <w:bottom w:val="single" w:sz="6" w:space="1" w:color="auto"/>
+      </w:pBdr>
+      <w:tabs>
+        <w:tab w:val="center" w:pos="4153"/>
+        <w:tab w:val="right" w:pos="8306"/>
+      </w:tabs>
+      <w:snapToGrid w:val="0"/>
+      <w:jc w:val="center"/>
+    </w:pPr>
+    <w:rPr>
+      <w:sz w:val="18"/>
+      <w:szCs w:val="18"/>
+    </w:rPr>
+  </w:style>
+  <w:style w:type="character" w:customStyle="1" w:styleId="Char">
+    <w:name w:val="页眉 Char"/>
+    <w:basedOn w:val="a0"/>
+    <w:link w:val="a3"/>
+    <w:uiPriority w:val="99"/>
+    <w:rsid w:val="00A05EE0"/>
+    <w:rPr>
+      <w:sz w:val="18"/>
+      <w:szCs w:val="18"/>
+    </w:rPr>
+  </w:style>
+  <w:style w:type="paragraph" w:styleId="a4">
+    <w:name w:val="footer"/>
+    <w:basedOn w:val="a"/>
+    <w:link w:val="Char0"/>
+    <w:uiPriority w:val="99"/>
+    <w:unhideWhenUsed/>
+    <w:rsid w:val="00A05EE0"/>
+    <w:pPr>
+      <w:tabs>
+        <w:tab w:val="center" w:pos="4153"/>
+        <w:tab w:val="right" w:pos="8306"/>
+      </w:tabs>
+      <w:snapToGrid w:val="0"/>
+      <w:jc w:val="left"/>
+    </w:pPr>
+    <w:rPr>
+      <w:sz w:val="18"/>
+      <w:szCs w:val="18"/>
+    </w:rPr>
+  </w:style>
+  <w:style w:type="character" w:customStyle="1" w:styleId="Char0">
+    <w:name w:val="页脚 Char"/>
+    <w:basedOn w:val="a0"/>
+    <w:link w:val="a4"/>
+    <w:uiPriority w:val="99"/>
+    <w:rsid w:val="00A05EE0"/>
+    <w:rPr>
+      <w:sz w:val="18"/>
+      <w:szCs w:val="18"/>
+    </w:rPr>
+  </w:style>
 </w:styles>
 </file>
 

--- a/Document/游戏道具.docx
+++ b/Document/游戏道具.docx
@@ -381,6 +381,7 @@
     <w:p/>
     <w:p>
       <w:pPr>
+        <w:shd w:val="clear" w:color="auto" w:fill="BFBFBF" w:themeFill="background1" w:themeFillShade="BF"/>
         <w:rPr>
           <w:highlight w:val="yellow"/>
           <w:bdr w:val="single" w:sz="4" w:space="0" w:color="auto"/>
@@ -395,8 +396,15 @@
         <w:t>染色球</w:t>
       </w:r>
     </w:p>
-    <w:p/>
-    <w:p>
+    <w:p>
+      <w:pPr>
+        <w:shd w:val="clear" w:color="auto" w:fill="BFBFBF" w:themeFill="background1" w:themeFillShade="BF"/>
+      </w:pPr>
+    </w:p>
+    <w:p>
+      <w:pPr>
+        <w:shd w:val="clear" w:color="auto" w:fill="BFBFBF" w:themeFill="background1" w:themeFillShade="BF"/>
+      </w:pPr>
       <w:r>
         <w:rPr>
           <w:b/>
@@ -431,8 +439,15 @@
         <w:t>个以上）</w:t>
       </w:r>
     </w:p>
-    <w:p/>
-    <w:p>
+    <w:p>
+      <w:pPr>
+        <w:shd w:val="clear" w:color="auto" w:fill="BFBFBF" w:themeFill="background1" w:themeFillShade="BF"/>
+      </w:pPr>
+    </w:p>
+    <w:p>
+      <w:pPr>
+        <w:shd w:val="clear" w:color="auto" w:fill="BFBFBF" w:themeFill="background1" w:themeFillShade="BF"/>
+      </w:pPr>
       <w:r>
         <w:rPr>
           <w:rFonts w:hint="eastAsia"/>
@@ -459,8 +474,15 @@
         <w:t>个的其他颜色的球染成此颜色。</w:t>
       </w:r>
     </w:p>
-    <w:p/>
-    <w:p>
+    <w:p>
+      <w:pPr>
+        <w:shd w:val="clear" w:color="auto" w:fill="BFBFBF" w:themeFill="background1" w:themeFillShade="BF"/>
+      </w:pPr>
+    </w:p>
+    <w:p>
+      <w:pPr>
+        <w:shd w:val="clear" w:color="auto" w:fill="BFBFBF" w:themeFill="background1" w:themeFillShade="BF"/>
+      </w:pPr>
       <w:r>
         <w:rPr>
           <w:noProof/>
@@ -629,11 +651,6 @@
       </w:r>
     </w:p>
     <w:p>
-      <w:pPr>
-        <w:rPr>
-          <w:rFonts w:hint="eastAsia"/>
-        </w:rPr>
-      </w:pPr>
       <w:r>
         <w:t>炸弹</w:t>
       </w:r>
